--- a/major_assignments/data_acquisition_project/Howard-Merrill-CNS-LetterHead.docx
+++ b/major_assignments/data_acquisition_project/Howard-Merrill-CNS-LetterHead.docx
@@ -72,7 +72,7 @@
                           <pic:cNvPicPr preferRelativeResize="0"/>
                         </pic:nvPicPr>
                         <pic:blipFill>
-                          <a:blip r:embed="rId4"/>
+                          <a:blip r:embed="rId5"/>
                           <a:srcRect/>
                           <a:stretch>
                             <a:fillRect/>
@@ -128,7 +128,7 @@
                           <pic:cNvPicPr preferRelativeResize="0"/>
                         </pic:nvPicPr>
                         <pic:blipFill>
-                          <a:blip r:embed="rId5"/>
+                          <a:blip r:embed="rId6"/>
                           <a:srcRect/>
                           <a:stretch>
                             <a:fillRect/>
@@ -176,7 +176,7 @@
                           <pic:cNvPicPr preferRelativeResize="0"/>
                         </pic:nvPicPr>
                         <pic:blipFill>
-                          <a:blip r:embed="rId6"/>
+                          <a:blip r:embed="rId7"/>
                           <a:srcRect/>
                           <a:stretch>
                             <a:fillRect/>
@@ -342,25 +342,131 @@
         </w:tc>
       </w:tr>
     </w:tbl>
+    <w:p/>
+    <w:p>
+      <w:r>
+        <w:t>Dear Chris Vachon:</w:t>
+      </w:r>
+    </w:p>
+    <w:p>
+      <w:r>
+        <w:t xml:space="preserve">I write in support of Luciana Perez-Uribe’s application for an IRE scholarship.  I have had the pleasure of working for the past six </w:t>
+      </w:r>
+      <w:proofErr w:type="gramStart"/>
+      <w:r>
+        <w:t>month</w:t>
+      </w:r>
+      <w:proofErr w:type="gramEnd"/>
+      <w:r>
+        <w:t xml:space="preserve"> with Luciana at the University of Maryland Philip Merrill College of Journalism, where I teach data journalism and run the data desk for the Howard Center for Investigative Journalism.  </w:t>
+      </w:r>
+    </w:p>
+    <w:p>
+      <w:r>
+        <w:t>As a student in my data journalism course and as a reporting fellow at the Howard Center, Luciana has shown me that she is a capable, dedicated journalist with a strong interest in using data to find and tell stories of local and national import.  Here’s why I love working with her:</w:t>
+      </w:r>
+    </w:p>
     <w:p>
       <w:pPr>
-        <w:ind w:left="270"/>
+        <w:pStyle w:val="ListParagraph"/>
+        <w:numPr>
+          <w:ilvl w:val="0"/>
+          <w:numId w:val="1"/>
+        </w:numPr>
       </w:pPr>
+      <w:r>
+        <w:t xml:space="preserve">She’s </w:t>
+      </w:r>
+      <w:proofErr w:type="gramStart"/>
+      <w:r>
+        <w:t>whip</w:t>
+      </w:r>
+      <w:proofErr w:type="gramEnd"/>
+      <w:r>
+        <w:t xml:space="preserve"> smart. </w:t>
+      </w:r>
+    </w:p>
+    <w:p>
+      <w:pPr>
+        <w:pStyle w:val="ListParagraph"/>
+        <w:numPr>
+          <w:ilvl w:val="0"/>
+          <w:numId w:val="1"/>
+        </w:numPr>
+      </w:pPr>
+      <w:r>
+        <w:t xml:space="preserve">She’s a problem solver.  She knows when to ask for help, but also how to figure out how to fight through an obstacle, whether it’s a thorny coding problem or get data from a reluctant government agency. </w:t>
+      </w:r>
+    </w:p>
+    <w:p>
+      <w:pPr>
+        <w:pStyle w:val="ListParagraph"/>
+        <w:numPr>
+          <w:ilvl w:val="0"/>
+          <w:numId w:val="1"/>
+        </w:numPr>
+      </w:pPr>
+      <w:r>
+        <w:t xml:space="preserve">She has a commitment to accuracy and fairness, allowing me to put great trust in her work. </w:t>
+      </w:r>
+    </w:p>
+    <w:p>
+      <w:pPr>
+        <w:pStyle w:val="ListParagraph"/>
+        <w:numPr>
+          <w:ilvl w:val="0"/>
+          <w:numId w:val="1"/>
+        </w:numPr>
+      </w:pPr>
+      <w:r>
+        <w:t xml:space="preserve">She’s an eager learner, always trying to add another tool to her toolbox.  </w:t>
+      </w:r>
+    </w:p>
+    <w:p>
+      <w:pPr>
+        <w:pStyle w:val="ListParagraph"/>
+        <w:numPr>
+          <w:ilvl w:val="0"/>
+          <w:numId w:val="1"/>
+        </w:numPr>
+      </w:pPr>
+      <w:r>
+        <w:t xml:space="preserve">She’s great at community building, helping her colleagues get better. </w:t>
+      </w:r>
+    </w:p>
+    <w:p>
+      <w:r>
+        <w:t xml:space="preserve">As an active attendee and teacher at NICAR conferences, I know she would benefit from tapping into the welcoming IRE/NICAR community.  I hope you’ll give her strong consideration for a scholarship. </w:t>
+      </w:r>
+    </w:p>
+    <w:p/>
+    <w:p>
+      <w:r>
+        <w:t>Best,</w:t>
+      </w:r>
+    </w:p>
+    <w:p/>
+    <w:p>
+      <w:r>
+        <w:t>Sean Mussenden</w:t>
+      </w:r>
+    </w:p>
+    <w:p>
+      <w:r>
+        <w:t>Data Editor</w:t>
+      </w:r>
+    </w:p>
+    <w:p>
+      <w:r>
+        <w:t>Howard Center for Investigative Journalism</w:t>
+      </w:r>
+      <w:bookmarkStart w:id="1" w:name="_GoBack"/>
+      <w:bookmarkEnd w:id="1"/>
     </w:p>
     <w:p>
       <w:pPr>
         <w:ind w:left="270"/>
       </w:pPr>
-      <w:r>
-        <w:t>LETTER TEXT BEGINS</w:t>
-      </w:r>
-    </w:p>
-    <w:p>
-      <w:pPr>
-        <w:ind w:left="270"/>
-      </w:pPr>
-      <w:bookmarkStart w:id="1" w:name="_GoBack"/>
-      <w:bookmarkEnd w:id="1"/>
     </w:p>
     <w:sectPr>
       <w:pgSz w:w="12240" w:h="15840"/>
@@ -370,6 +476,126 @@
     </w:sectPr>
   </w:body>
 </w:document>
+</file>
+
+<file path=word/numbering.xml><?xml version="1.0" encoding="utf-8"?>
+<w:numbering xmlns:wpc="http://schemas.microsoft.com/office/word/2010/wordprocessingCanvas" xmlns:cx="http://schemas.microsoft.com/office/drawing/2014/chartex" xmlns:cx1="http://schemas.microsoft.com/office/drawing/2015/9/8/chartex" xmlns:cx2="http://schemas.microsoft.com/office/drawing/2015/10/21/chartex" xmlns:cx3="http://schemas.microsoft.com/office/drawing/2016/5/9/chartex" xmlns:cx4="http://schemas.microsoft.com/office/drawing/2016/5/10/chartex" xmlns:cx5="http://schemas.microsoft.com/office/drawing/2016/5/11/chartex" xmlns:cx6="http://schemas.microsoft.com/office/drawing/2016/5/12/chartex" xmlns:cx7="http://schemas.microsoft.com/office/drawing/2016/5/13/chartex" xmlns:cx8="http://schemas.microsoft.com/office/drawing/2016/5/14/chartex" xmlns:mc="http://schemas.openxmlformats.org/markup-compatibility/2006" xmlns:aink="http://schemas.microsoft.com/office/drawing/2016/ink" xmlns:am3d="http://schemas.microsoft.com/office/drawing/2017/model3d" xmlns:o="urn:schemas-microsoft-com:office:office" xmlns:r="http://schemas.openxmlformats.org/officeDocument/2006/relationships" xmlns:m="http://schemas.openxmlformats.org/officeDocument/2006/math" xmlns:v="urn:schemas-microsoft-com:vml" xmlns:wp14="http://schemas.microsoft.com/office/word/2010/wordprocessingDrawing" xmlns:wp="http://schemas.openxmlformats.org/drawingml/2006/wordprocessingDrawing" xmlns:w10="urn:schemas-microsoft-com:office:word" xmlns:w="http://schemas.openxmlformats.org/wordprocessingml/2006/main" xmlns:w14="http://schemas.microsoft.com/office/word/2010/wordml" xmlns:w15="http://schemas.microsoft.com/office/word/2012/wordml" xmlns:w16cid="http://schemas.microsoft.com/office/word/2016/wordml/cid" xmlns:w16se="http://schemas.microsoft.com/office/word/2015/wordml/symex" xmlns:wpg="http://schemas.microsoft.com/office/word/2010/wordprocessingGroup" xmlns:wpi="http://schemas.microsoft.com/office/word/2010/wordprocessingInk" xmlns:wne="http://schemas.microsoft.com/office/word/2006/wordml" xmlns:wps="http://schemas.microsoft.com/office/word/2010/wordprocessingShape" mc:Ignorable="w14 w15 w16se w16cid wp14">
+  <w:abstractNum w:abstractNumId="0" w15:restartNumberingAfterBreak="0">
+    <w:nsid w:val="04EA338F"/>
+    <w:multiLevelType w:val="hybridMultilevel"/>
+    <w:tmpl w:val="70A84DB0"/>
+    <w:lvl w:ilvl="0" w:tplc="29D4FA72">
+      <w:numFmt w:val="bullet"/>
+      <w:lvlText w:val=""/>
+      <w:lvlJc w:val="left"/>
+      <w:pPr>
+        <w:ind w:left="720" w:hanging="360"/>
+      </w:pPr>
+      <w:rPr>
+        <w:rFonts w:ascii="Symbol" w:eastAsia="Cambria" w:hAnsi="Symbol" w:cs="Cambria" w:hint="default"/>
+      </w:rPr>
+    </w:lvl>
+    <w:lvl w:ilvl="1" w:tplc="04090003" w:tentative="1">
+      <w:start w:val="1"/>
+      <w:numFmt w:val="bullet"/>
+      <w:lvlText w:val="o"/>
+      <w:lvlJc w:val="left"/>
+      <w:pPr>
+        <w:ind w:left="1440" w:hanging="360"/>
+      </w:pPr>
+      <w:rPr>
+        <w:rFonts w:ascii="Courier New" w:hAnsi="Courier New" w:cs="Courier New" w:hint="default"/>
+      </w:rPr>
+    </w:lvl>
+    <w:lvl w:ilvl="2" w:tplc="04090005" w:tentative="1">
+      <w:start w:val="1"/>
+      <w:numFmt w:val="bullet"/>
+      <w:lvlText w:val=""/>
+      <w:lvlJc w:val="left"/>
+      <w:pPr>
+        <w:ind w:left="2160" w:hanging="360"/>
+      </w:pPr>
+      <w:rPr>
+        <w:rFonts w:ascii="Wingdings" w:hAnsi="Wingdings" w:hint="default"/>
+      </w:rPr>
+    </w:lvl>
+    <w:lvl w:ilvl="3" w:tplc="04090001" w:tentative="1">
+      <w:start w:val="1"/>
+      <w:numFmt w:val="bullet"/>
+      <w:lvlText w:val=""/>
+      <w:lvlJc w:val="left"/>
+      <w:pPr>
+        <w:ind w:left="2880" w:hanging="360"/>
+      </w:pPr>
+      <w:rPr>
+        <w:rFonts w:ascii="Symbol" w:hAnsi="Symbol" w:hint="default"/>
+      </w:rPr>
+    </w:lvl>
+    <w:lvl w:ilvl="4" w:tplc="04090003" w:tentative="1">
+      <w:start w:val="1"/>
+      <w:numFmt w:val="bullet"/>
+      <w:lvlText w:val="o"/>
+      <w:lvlJc w:val="left"/>
+      <w:pPr>
+        <w:ind w:left="3600" w:hanging="360"/>
+      </w:pPr>
+      <w:rPr>
+        <w:rFonts w:ascii="Courier New" w:hAnsi="Courier New" w:cs="Courier New" w:hint="default"/>
+      </w:rPr>
+    </w:lvl>
+    <w:lvl w:ilvl="5" w:tplc="04090005" w:tentative="1">
+      <w:start w:val="1"/>
+      <w:numFmt w:val="bullet"/>
+      <w:lvlText w:val=""/>
+      <w:lvlJc w:val="left"/>
+      <w:pPr>
+        <w:ind w:left="4320" w:hanging="360"/>
+      </w:pPr>
+      <w:rPr>
+        <w:rFonts w:ascii="Wingdings" w:hAnsi="Wingdings" w:hint="default"/>
+      </w:rPr>
+    </w:lvl>
+    <w:lvl w:ilvl="6" w:tplc="04090001" w:tentative="1">
+      <w:start w:val="1"/>
+      <w:numFmt w:val="bullet"/>
+      <w:lvlText w:val=""/>
+      <w:lvlJc w:val="left"/>
+      <w:pPr>
+        <w:ind w:left="5040" w:hanging="360"/>
+      </w:pPr>
+      <w:rPr>
+        <w:rFonts w:ascii="Symbol" w:hAnsi="Symbol" w:hint="default"/>
+      </w:rPr>
+    </w:lvl>
+    <w:lvl w:ilvl="7" w:tplc="04090003" w:tentative="1">
+      <w:start w:val="1"/>
+      <w:numFmt w:val="bullet"/>
+      <w:lvlText w:val="o"/>
+      <w:lvlJc w:val="left"/>
+      <w:pPr>
+        <w:ind w:left="5760" w:hanging="360"/>
+      </w:pPr>
+      <w:rPr>
+        <w:rFonts w:ascii="Courier New" w:hAnsi="Courier New" w:cs="Courier New" w:hint="default"/>
+      </w:rPr>
+    </w:lvl>
+    <w:lvl w:ilvl="8" w:tplc="04090005" w:tentative="1">
+      <w:start w:val="1"/>
+      <w:numFmt w:val="bullet"/>
+      <w:lvlText w:val=""/>
+      <w:lvlJc w:val="left"/>
+      <w:pPr>
+        <w:ind w:left="6480" w:hanging="360"/>
+      </w:pPr>
+      <w:rPr>
+        <w:rFonts w:ascii="Wingdings" w:hAnsi="Wingdings" w:hint="default"/>
+      </w:rPr>
+    </w:lvl>
+  </w:abstractNum>
+  <w:num w:numId="1">
+    <w:abstractNumId w:val="0"/>
+  </w:num>
+</w:numbering>
 </file>
 
 <file path=word/styles.xml><?xml version="1.0" encoding="utf-8"?>
@@ -958,6 +1184,17 @@
       <w:tblStyleColBandSize w:val="1"/>
     </w:tblPr>
   </w:style>
+  <w:style w:type="paragraph" w:styleId="ListParagraph">
+    <w:name w:val="List Paragraph"/>
+    <w:basedOn w:val="Normal"/>
+    <w:uiPriority w:val="34"/>
+    <w:qFormat/>
+    <w:rsid w:val="00577F5C"/>
+    <w:pPr>
+      <w:ind w:left="720"/>
+      <w:contextualSpacing/>
+    </w:pPr>
+  </w:style>
 </w:styles>
 </file>
 

--- a/major_assignments/data_acquisition_project/Howard-Merrill-CNS-LetterHead.docx
+++ b/major_assignments/data_acquisition_project/Howard-Merrill-CNS-LetterHead.docx
@@ -344,129 +344,11 @@
     </w:tbl>
     <w:p/>
     <w:p>
-      <w:r>
-        <w:t>Dear Chris Vachon:</w:t>
-      </w:r>
-    </w:p>
-    <w:p>
-      <w:r>
-        <w:t xml:space="preserve">I write in support of Luciana Perez-Uribe’s application for an IRE scholarship.  I have had the pleasure of working for the past six </w:t>
-      </w:r>
-      <w:proofErr w:type="gramStart"/>
-      <w:r>
-        <w:t>month</w:t>
-      </w:r>
-      <w:proofErr w:type="gramEnd"/>
-      <w:r>
-        <w:t xml:space="preserve"> with Luciana at the University of Maryland Philip Merrill College of Journalism, where I teach data journalism and run the data desk for the Howard Center for Investigative Journalism.  </w:t>
-      </w:r>
-    </w:p>
-    <w:p>
-      <w:r>
-        <w:t>As a student in my data journalism course and as a reporting fellow at the Howard Center, Luciana has shown me that she is a capable, dedicated journalist with a strong interest in using data to find and tell stories of local and national import.  Here’s why I love working with her:</w:t>
-      </w:r>
-    </w:p>
-    <w:p>
-      <w:pPr>
-        <w:pStyle w:val="ListParagraph"/>
-        <w:numPr>
-          <w:ilvl w:val="0"/>
-          <w:numId w:val="1"/>
-        </w:numPr>
-      </w:pPr>
-      <w:r>
-        <w:t xml:space="preserve">She’s </w:t>
-      </w:r>
-      <w:proofErr w:type="gramStart"/>
-      <w:r>
-        <w:t>whip</w:t>
-      </w:r>
-      <w:proofErr w:type="gramEnd"/>
-      <w:r>
-        <w:t xml:space="preserve"> smart. </w:t>
-      </w:r>
-    </w:p>
-    <w:p>
-      <w:pPr>
-        <w:pStyle w:val="ListParagraph"/>
-        <w:numPr>
-          <w:ilvl w:val="0"/>
-          <w:numId w:val="1"/>
-        </w:numPr>
-      </w:pPr>
-      <w:r>
-        <w:t xml:space="preserve">She’s a problem solver.  She knows when to ask for help, but also how to figure out how to fight through an obstacle, whether it’s a thorny coding problem or get data from a reluctant government agency. </w:t>
-      </w:r>
-    </w:p>
-    <w:p>
-      <w:pPr>
-        <w:pStyle w:val="ListParagraph"/>
-        <w:numPr>
-          <w:ilvl w:val="0"/>
-          <w:numId w:val="1"/>
-        </w:numPr>
-      </w:pPr>
-      <w:r>
-        <w:t xml:space="preserve">She has a commitment to accuracy and fairness, allowing me to put great trust in her work. </w:t>
-      </w:r>
-    </w:p>
-    <w:p>
-      <w:pPr>
-        <w:pStyle w:val="ListParagraph"/>
-        <w:numPr>
-          <w:ilvl w:val="0"/>
-          <w:numId w:val="1"/>
-        </w:numPr>
-      </w:pPr>
-      <w:r>
-        <w:t xml:space="preserve">She’s an eager learner, always trying to add another tool to her toolbox.  </w:t>
-      </w:r>
-    </w:p>
-    <w:p>
-      <w:pPr>
-        <w:pStyle w:val="ListParagraph"/>
-        <w:numPr>
-          <w:ilvl w:val="0"/>
-          <w:numId w:val="1"/>
-        </w:numPr>
-      </w:pPr>
-      <w:r>
-        <w:t xml:space="preserve">She’s great at community building, helping her colleagues get better. </w:t>
-      </w:r>
-    </w:p>
-    <w:p>
-      <w:r>
-        <w:t xml:space="preserve">As an active attendee and teacher at NICAR conferences, I know she would benefit from tapping into the welcoming IRE/NICAR community.  I hope you’ll give her strong consideration for a scholarship. </w:t>
-      </w:r>
-    </w:p>
-    <w:p/>
-    <w:p>
-      <w:r>
-        <w:t>Best,</w:t>
-      </w:r>
-    </w:p>
-    <w:p/>
-    <w:p>
-      <w:r>
-        <w:t>Sean Mussenden</w:t>
-      </w:r>
-    </w:p>
-    <w:p>
-      <w:r>
-        <w:t>Data Editor</w:t>
-      </w:r>
-    </w:p>
-    <w:p>
-      <w:r>
-        <w:t>Howard Center for Investigative Journalism</w:t>
-      </w:r>
-      <w:bookmarkStart w:id="1" w:name="_GoBack"/>
-      <w:bookmarkEnd w:id="1"/>
-    </w:p>
-    <w:p>
       <w:pPr>
         <w:ind w:left="270"/>
       </w:pPr>
+      <w:bookmarkStart w:id="1" w:name="_GoBack"/>
+      <w:bookmarkEnd w:id="1"/>
     </w:p>
     <w:sectPr>
       <w:pgSz w:w="12240" w:h="15840"/>
